--- a/zkami/1/Приложение 1.9 Гит.docx
+++ b/zkami/1/Приложение 1.9 Гит.docx
@@ -50,14 +50,11 @@
         <w:pStyle w:val="a4"/>
       </w:pPr>
       <w:r>
-        <w:rPr>
-          <w:noProof/>
-        </w:rPr>
         <w:drawing>
-          <wp:inline distT="0" distB="0" distL="0" distR="0" wp14:anchorId="75CA1B78" wp14:editId="2CC741B0">
-            <wp:extent cx="5940425" cy="1264920"/>
-            <wp:effectExtent l="0" t="0" r="3175" b="0"/>
-            <wp:docPr id="1394399325" name="Рисунок 1"/>
+          <wp:inline distT="0" distB="0" distL="0" distR="0" wp14:anchorId="626B7987" wp14:editId="50220A8E">
+            <wp:extent cx="5363323" cy="1381318"/>
+            <wp:effectExtent l="0" t="0" r="0" b="9525"/>
+            <wp:docPr id="1295816660" name="Рисунок 1"/>
             <wp:cNvGraphicFramePr>
               <a:graphicFrameLocks xmlns:a="http://schemas.openxmlformats.org/drawingml/2006/main" noChangeAspect="1"/>
             </wp:cNvGraphicFramePr>
@@ -65,7 +62,7 @@
               <a:graphicData uri="http://schemas.openxmlformats.org/drawingml/2006/picture">
                 <pic:pic xmlns:pic="http://schemas.openxmlformats.org/drawingml/2006/picture">
                   <pic:nvPicPr>
-                    <pic:cNvPr id="1394399325" name=""/>
+                    <pic:cNvPr id="1295816660" name=""/>
                     <pic:cNvPicPr/>
                   </pic:nvPicPr>
                   <pic:blipFill>
@@ -77,7 +74,7 @@
                   <pic:spPr>
                     <a:xfrm>
                       <a:off x="0" y="0"/>
-                      <a:ext cx="5940425" cy="1264920"/>
+                      <a:ext cx="5363323" cy="1381318"/>
                     </a:xfrm>
                     <a:prstGeom prst="rect">
                       <a:avLst/>
@@ -137,14 +134,11 @@
         <w:pStyle w:val="a4"/>
       </w:pPr>
       <w:r>
-        <w:rPr>
-          <w:noProof/>
-        </w:rPr>
         <w:drawing>
-          <wp:inline distT="0" distB="0" distL="0" distR="0" wp14:anchorId="44CD9DC1" wp14:editId="1F29DE8A">
-            <wp:extent cx="4982270" cy="1428949"/>
-            <wp:effectExtent l="0" t="0" r="8890" b="0"/>
-            <wp:docPr id="2068618082" name="Рисунок 1"/>
+          <wp:inline distT="0" distB="0" distL="0" distR="0" wp14:anchorId="6F8B884E" wp14:editId="56F8FF96">
+            <wp:extent cx="5344271" cy="1467055"/>
+            <wp:effectExtent l="0" t="0" r="0" b="0"/>
+            <wp:docPr id="2016483897" name="Рисунок 1"/>
             <wp:cNvGraphicFramePr>
               <a:graphicFrameLocks xmlns:a="http://schemas.openxmlformats.org/drawingml/2006/main" noChangeAspect="1"/>
             </wp:cNvGraphicFramePr>
@@ -152,7 +146,7 @@
               <a:graphicData uri="http://schemas.openxmlformats.org/drawingml/2006/picture">
                 <pic:pic xmlns:pic="http://schemas.openxmlformats.org/drawingml/2006/picture">
                   <pic:nvPicPr>
-                    <pic:cNvPr id="2068618082" name=""/>
+                    <pic:cNvPr id="2016483897" name=""/>
                     <pic:cNvPicPr/>
                   </pic:nvPicPr>
                   <pic:blipFill>
@@ -164,7 +158,7 @@
                   <pic:spPr>
                     <a:xfrm>
                       <a:off x="0" y="0"/>
-                      <a:ext cx="4982270" cy="1428949"/>
+                      <a:ext cx="5344271" cy="1467055"/>
                     </a:xfrm>
                     <a:prstGeom prst="rect">
                       <a:avLst/>
@@ -215,14 +209,11 @@
         <w:pStyle w:val="a4"/>
       </w:pPr>
       <w:r>
-        <w:rPr>
-          <w:noProof/>
-        </w:rPr>
         <w:drawing>
-          <wp:inline distT="0" distB="0" distL="0" distR="0" wp14:anchorId="0814C8EF" wp14:editId="206D306C">
-            <wp:extent cx="5887272" cy="1247949"/>
-            <wp:effectExtent l="0" t="0" r="0" b="9525"/>
-            <wp:docPr id="1294907727" name="Рисунок 1"/>
+          <wp:inline distT="0" distB="0" distL="0" distR="0" wp14:anchorId="7CF62B6A" wp14:editId="0AEC8888">
+            <wp:extent cx="5649113" cy="1219370"/>
+            <wp:effectExtent l="0" t="0" r="8890" b="0"/>
+            <wp:docPr id="353152169" name="Рисунок 1"/>
             <wp:cNvGraphicFramePr>
               <a:graphicFrameLocks xmlns:a="http://schemas.openxmlformats.org/drawingml/2006/main" noChangeAspect="1"/>
             </wp:cNvGraphicFramePr>
@@ -230,7 +221,7 @@
               <a:graphicData uri="http://schemas.openxmlformats.org/drawingml/2006/picture">
                 <pic:pic xmlns:pic="http://schemas.openxmlformats.org/drawingml/2006/picture">
                   <pic:nvPicPr>
-                    <pic:cNvPr id="1294907727" name=""/>
+                    <pic:cNvPr id="353152169" name=""/>
                     <pic:cNvPicPr/>
                   </pic:nvPicPr>
                   <pic:blipFill>
@@ -242,7 +233,7 @@
                   <pic:spPr>
                     <a:xfrm>
                       <a:off x="0" y="0"/>
-                      <a:ext cx="5887272" cy="1247949"/>
+                      <a:ext cx="5649113" cy="1219370"/>
                     </a:xfrm>
                     <a:prstGeom prst="rect">
                       <a:avLst/>
@@ -279,15 +270,12 @@
         <w:pStyle w:val="a4"/>
       </w:pPr>
       <w:r>
-        <w:rPr>
-          <w:noProof/>
-        </w:rPr>
         <w:lastRenderedPageBreak/>
         <w:drawing>
-          <wp:inline distT="0" distB="0" distL="0" distR="0" wp14:anchorId="0F37ACC2" wp14:editId="65EB59ED">
-            <wp:extent cx="5639587" cy="1076475"/>
-            <wp:effectExtent l="0" t="0" r="0" b="9525"/>
-            <wp:docPr id="1016261013" name="Рисунок 1"/>
+          <wp:inline distT="0" distB="0" distL="0" distR="0" wp14:anchorId="2BCC7CFF" wp14:editId="5EE40E8A">
+            <wp:extent cx="5420481" cy="1533739"/>
+            <wp:effectExtent l="0" t="0" r="8890" b="9525"/>
+            <wp:docPr id="2141462521" name="Рисунок 1"/>
             <wp:cNvGraphicFramePr>
               <a:graphicFrameLocks xmlns:a="http://schemas.openxmlformats.org/drawingml/2006/main" noChangeAspect="1"/>
             </wp:cNvGraphicFramePr>
@@ -295,7 +283,7 @@
               <a:graphicData uri="http://schemas.openxmlformats.org/drawingml/2006/picture">
                 <pic:pic xmlns:pic="http://schemas.openxmlformats.org/drawingml/2006/picture">
                   <pic:nvPicPr>
-                    <pic:cNvPr id="1016261013" name=""/>
+                    <pic:cNvPr id="2141462521" name=""/>
                     <pic:cNvPicPr/>
                   </pic:nvPicPr>
                   <pic:blipFill>
@@ -307,7 +295,7 @@
                   <pic:spPr>
                     <a:xfrm>
                       <a:off x="0" y="0"/>
-                      <a:ext cx="5639587" cy="1076475"/>
+                      <a:ext cx="5420481" cy="1533739"/>
                     </a:xfrm>
                     <a:prstGeom prst="rect">
                       <a:avLst/>
@@ -386,14 +374,11 @@
         <w:pStyle w:val="a4"/>
       </w:pPr>
       <w:r>
-        <w:rPr>
-          <w:noProof/>
-        </w:rPr>
         <w:drawing>
-          <wp:inline distT="0" distB="0" distL="0" distR="0" wp14:anchorId="24E49CE3" wp14:editId="2D5DF224">
-            <wp:extent cx="5940425" cy="1532255"/>
-            <wp:effectExtent l="0" t="0" r="3175" b="0"/>
-            <wp:docPr id="1222960947" name="Рисунок 1"/>
+          <wp:inline distT="0" distB="0" distL="0" distR="0" wp14:anchorId="3D6BC8A8" wp14:editId="6AFDAFC4">
+            <wp:extent cx="5553850" cy="1562318"/>
+            <wp:effectExtent l="0" t="0" r="8890" b="0"/>
+            <wp:docPr id="186117454" name="Рисунок 1"/>
             <wp:cNvGraphicFramePr>
               <a:graphicFrameLocks xmlns:a="http://schemas.openxmlformats.org/drawingml/2006/main" noChangeAspect="1"/>
             </wp:cNvGraphicFramePr>
@@ -401,7 +386,7 @@
               <a:graphicData uri="http://schemas.openxmlformats.org/drawingml/2006/picture">
                 <pic:pic xmlns:pic="http://schemas.openxmlformats.org/drawingml/2006/picture">
                   <pic:nvPicPr>
-                    <pic:cNvPr id="1222960947" name=""/>
+                    <pic:cNvPr id="186117454" name=""/>
                     <pic:cNvPicPr/>
                   </pic:nvPicPr>
                   <pic:blipFill>
@@ -413,7 +398,7 @@
                   <pic:spPr>
                     <a:xfrm>
                       <a:off x="0" y="0"/>
-                      <a:ext cx="5940425" cy="1532255"/>
+                      <a:ext cx="5553850" cy="1562318"/>
                     </a:xfrm>
                     <a:prstGeom prst="rect">
                       <a:avLst/>
@@ -500,14 +485,11 @@
         <w:pStyle w:val="a4"/>
       </w:pPr>
       <w:r>
-        <w:rPr>
-          <w:noProof/>
-        </w:rPr>
         <w:drawing>
-          <wp:inline distT="0" distB="0" distL="0" distR="0" wp14:anchorId="754002C2" wp14:editId="1178213A">
-            <wp:extent cx="5940425" cy="2569845"/>
-            <wp:effectExtent l="0" t="0" r="3175" b="1905"/>
-            <wp:docPr id="788202110" name="Рисунок 1"/>
+          <wp:inline distT="0" distB="0" distL="0" distR="0" wp14:anchorId="125E7031" wp14:editId="6A9A3790">
+            <wp:extent cx="5940425" cy="2545715"/>
+            <wp:effectExtent l="0" t="0" r="3175" b="6985"/>
+            <wp:docPr id="46085232" name="Рисунок 1"/>
             <wp:cNvGraphicFramePr>
               <a:graphicFrameLocks xmlns:a="http://schemas.openxmlformats.org/drawingml/2006/main" noChangeAspect="1"/>
             </wp:cNvGraphicFramePr>
@@ -515,7 +497,7 @@
               <a:graphicData uri="http://schemas.openxmlformats.org/drawingml/2006/picture">
                 <pic:pic xmlns:pic="http://schemas.openxmlformats.org/drawingml/2006/picture">
                   <pic:nvPicPr>
-                    <pic:cNvPr id="788202110" name=""/>
+                    <pic:cNvPr id="46085232" name=""/>
                     <pic:cNvPicPr/>
                   </pic:nvPicPr>
                   <pic:blipFill>
@@ -527,7 +509,7 @@
                   <pic:spPr>
                     <a:xfrm>
                       <a:off x="0" y="0"/>
-                      <a:ext cx="5940425" cy="2569845"/>
+                      <a:ext cx="5940425" cy="2545715"/>
                     </a:xfrm>
                     <a:prstGeom prst="rect">
                       <a:avLst/>
@@ -617,15 +599,12 @@
         <w:pStyle w:val="a4"/>
       </w:pPr>
       <w:r>
-        <w:rPr>
-          <w:noProof/>
-        </w:rPr>
         <w:lastRenderedPageBreak/>
         <w:drawing>
-          <wp:inline distT="0" distB="0" distL="0" distR="0" wp14:anchorId="03DF1394" wp14:editId="30D776C3">
-            <wp:extent cx="5940425" cy="1487170"/>
-            <wp:effectExtent l="0" t="0" r="3175" b="0"/>
-            <wp:docPr id="240244998" name="Рисунок 1"/>
+          <wp:inline distT="0" distB="0" distL="0" distR="0" wp14:anchorId="7A64ECD7" wp14:editId="0CDEE51A">
+            <wp:extent cx="5725324" cy="2534004"/>
+            <wp:effectExtent l="0" t="0" r="0" b="0"/>
+            <wp:docPr id="1592591545" name="Рисунок 1"/>
             <wp:cNvGraphicFramePr>
               <a:graphicFrameLocks xmlns:a="http://schemas.openxmlformats.org/drawingml/2006/main" noChangeAspect="1"/>
             </wp:cNvGraphicFramePr>
@@ -633,7 +612,7 @@
               <a:graphicData uri="http://schemas.openxmlformats.org/drawingml/2006/picture">
                 <pic:pic xmlns:pic="http://schemas.openxmlformats.org/drawingml/2006/picture">
                   <pic:nvPicPr>
-                    <pic:cNvPr id="240244998" name=""/>
+                    <pic:cNvPr id="1592591545" name=""/>
                     <pic:cNvPicPr/>
                   </pic:nvPicPr>
                   <pic:blipFill>
@@ -645,7 +624,7 @@
                   <pic:spPr>
                     <a:xfrm>
                       <a:off x="0" y="0"/>
-                      <a:ext cx="5940425" cy="1487170"/>
+                      <a:ext cx="5725324" cy="2534004"/>
                     </a:xfrm>
                     <a:prstGeom prst="rect">
                       <a:avLst/>
@@ -690,14 +669,11 @@
         <w:pStyle w:val="a4"/>
       </w:pPr>
       <w:r>
-        <w:rPr>
-          <w:noProof/>
-        </w:rPr>
         <w:drawing>
-          <wp:inline distT="0" distB="0" distL="0" distR="0" wp14:anchorId="573E784F" wp14:editId="7CF2625D">
-            <wp:extent cx="5940425" cy="1705610"/>
-            <wp:effectExtent l="0" t="0" r="3175" b="8890"/>
-            <wp:docPr id="1116512238" name="Рисунок 1"/>
+          <wp:inline distT="0" distB="0" distL="0" distR="0" wp14:anchorId="7C4EF995" wp14:editId="319D38A0">
+            <wp:extent cx="5940425" cy="1845310"/>
+            <wp:effectExtent l="0" t="0" r="3175" b="2540"/>
+            <wp:docPr id="1507023403" name="Рисунок 1"/>
             <wp:cNvGraphicFramePr>
               <a:graphicFrameLocks xmlns:a="http://schemas.openxmlformats.org/drawingml/2006/main" noChangeAspect="1"/>
             </wp:cNvGraphicFramePr>
@@ -705,7 +681,7 @@
               <a:graphicData uri="http://schemas.openxmlformats.org/drawingml/2006/picture">
                 <pic:pic xmlns:pic="http://schemas.openxmlformats.org/drawingml/2006/picture">
                   <pic:nvPicPr>
-                    <pic:cNvPr id="1116512238" name=""/>
+                    <pic:cNvPr id="1507023403" name=""/>
                     <pic:cNvPicPr/>
                   </pic:nvPicPr>
                   <pic:blipFill>
@@ -717,7 +693,7 @@
                   <pic:spPr>
                     <a:xfrm>
                       <a:off x="0" y="0"/>
-                      <a:ext cx="5940425" cy="1705610"/>
+                      <a:ext cx="5940425" cy="1845310"/>
                     </a:xfrm>
                     <a:prstGeom prst="rect">
                       <a:avLst/>
@@ -775,14 +751,11 @@
         <w:pStyle w:val="a4"/>
       </w:pPr>
       <w:r>
-        <w:rPr>
-          <w:noProof/>
-        </w:rPr>
         <w:drawing>
-          <wp:inline distT="0" distB="0" distL="0" distR="0" wp14:anchorId="2BE51397" wp14:editId="0C95E263">
-            <wp:extent cx="5940425" cy="1068070"/>
-            <wp:effectExtent l="0" t="0" r="3175" b="0"/>
-            <wp:docPr id="131646460" name="Рисунок 1"/>
+          <wp:inline distT="0" distB="0" distL="0" distR="0" wp14:anchorId="137F3BDB" wp14:editId="1327EC78">
+            <wp:extent cx="5677692" cy="1333686"/>
+            <wp:effectExtent l="0" t="0" r="0" b="0"/>
+            <wp:docPr id="1081603876" name="Рисунок 1"/>
             <wp:cNvGraphicFramePr>
               <a:graphicFrameLocks xmlns:a="http://schemas.openxmlformats.org/drawingml/2006/main" noChangeAspect="1"/>
             </wp:cNvGraphicFramePr>
@@ -790,7 +763,7 @@
               <a:graphicData uri="http://schemas.openxmlformats.org/drawingml/2006/picture">
                 <pic:pic xmlns:pic="http://schemas.openxmlformats.org/drawingml/2006/picture">
                   <pic:nvPicPr>
-                    <pic:cNvPr id="131646460" name=""/>
+                    <pic:cNvPr id="1081603876" name=""/>
                     <pic:cNvPicPr/>
                   </pic:nvPicPr>
                   <pic:blipFill>
@@ -802,7 +775,7 @@
                   <pic:spPr>
                     <a:xfrm>
                       <a:off x="0" y="0"/>
-                      <a:ext cx="5940425" cy="1068070"/>
+                      <a:ext cx="5677692" cy="1333686"/>
                     </a:xfrm>
                     <a:prstGeom prst="rect">
                       <a:avLst/>
@@ -851,11 +824,12 @@
         <w:pStyle w:val="a4"/>
       </w:pPr>
       <w:r>
+        <w:lastRenderedPageBreak/>
         <w:drawing>
-          <wp:inline distT="0" distB="0" distL="0" distR="0" wp14:anchorId="7BF32115" wp14:editId="394917F8">
-            <wp:extent cx="5182323" cy="1257475"/>
-            <wp:effectExtent l="0" t="0" r="0" b="0"/>
-            <wp:docPr id="687540634" name="Рисунок 1"/>
+          <wp:inline distT="0" distB="0" distL="0" distR="0" wp14:anchorId="432A8166" wp14:editId="50B2FFF8">
+            <wp:extent cx="5858693" cy="1295581"/>
+            <wp:effectExtent l="0" t="0" r="8890" b="0"/>
+            <wp:docPr id="1862822439" name="Рисунок 1"/>
             <wp:cNvGraphicFramePr>
               <a:graphicFrameLocks xmlns:a="http://schemas.openxmlformats.org/drawingml/2006/main" noChangeAspect="1"/>
             </wp:cNvGraphicFramePr>
@@ -863,7 +837,7 @@
               <a:graphicData uri="http://schemas.openxmlformats.org/drawingml/2006/picture">
                 <pic:pic xmlns:pic="http://schemas.openxmlformats.org/drawingml/2006/picture">
                   <pic:nvPicPr>
-                    <pic:cNvPr id="687540634" name=""/>
+                    <pic:cNvPr id="1862822439" name=""/>
                     <pic:cNvPicPr/>
                   </pic:nvPicPr>
                   <pic:blipFill>
@@ -875,7 +849,7 @@
                   <pic:spPr>
                     <a:xfrm>
                       <a:off x="0" y="0"/>
-                      <a:ext cx="5182323" cy="1257475"/>
+                      <a:ext cx="5858693" cy="1295581"/>
                     </a:xfrm>
                     <a:prstGeom prst="rect">
                       <a:avLst/>
@@ -909,7 +883,6 @@
     </w:p>
     <w:p>
       <w:r>
-        <w:lastRenderedPageBreak/>
         <w:tab/>
       </w:r>
       <w:r>
@@ -978,14 +951,13 @@
       </w:pPr>
       <w:r>
         <w:rPr>
-          <w:noProof/>
           <w:lang w:val="en-US"/>
         </w:rPr>
         <w:drawing>
-          <wp:inline distT="0" distB="0" distL="0" distR="0" wp14:anchorId="79CC64D2" wp14:editId="195223DC">
-            <wp:extent cx="5940425" cy="1007110"/>
-            <wp:effectExtent l="0" t="0" r="3175" b="2540"/>
-            <wp:docPr id="1415331589" name="Рисунок 1"/>
+          <wp:inline distT="0" distB="0" distL="0" distR="0" wp14:anchorId="45E02922" wp14:editId="4396DE02">
+            <wp:extent cx="5591955" cy="1228896"/>
+            <wp:effectExtent l="0" t="0" r="8890" b="9525"/>
+            <wp:docPr id="572130745" name="Рисунок 1"/>
             <wp:cNvGraphicFramePr>
               <a:graphicFrameLocks xmlns:a="http://schemas.openxmlformats.org/drawingml/2006/main" noChangeAspect="1"/>
             </wp:cNvGraphicFramePr>
@@ -993,7 +965,7 @@
               <a:graphicData uri="http://schemas.openxmlformats.org/drawingml/2006/picture">
                 <pic:pic xmlns:pic="http://schemas.openxmlformats.org/drawingml/2006/picture">
                   <pic:nvPicPr>
-                    <pic:cNvPr id="1415331589" name=""/>
+                    <pic:cNvPr id="572130745" name=""/>
                     <pic:cNvPicPr/>
                   </pic:nvPicPr>
                   <pic:blipFill>
@@ -1005,7 +977,7 @@
                   <pic:spPr>
                     <a:xfrm>
                       <a:off x="0" y="0"/>
-                      <a:ext cx="5940425" cy="1007110"/>
+                      <a:ext cx="5591955" cy="1228896"/>
                     </a:xfrm>
                     <a:prstGeom prst="rect">
                       <a:avLst/>
@@ -1027,14 +999,13 @@
       </w:pPr>
       <w:r>
         <w:rPr>
-          <w:noProof/>
           <w:lang w:val="en-US"/>
         </w:rPr>
         <w:drawing>
-          <wp:inline distT="0" distB="0" distL="0" distR="0" wp14:anchorId="7B2664CE" wp14:editId="7F9F6E08">
-            <wp:extent cx="5940425" cy="1529715"/>
-            <wp:effectExtent l="0" t="0" r="3175" b="0"/>
-            <wp:docPr id="531195521" name="Рисунок 1"/>
+          <wp:inline distT="0" distB="0" distL="0" distR="0" wp14:anchorId="07742364" wp14:editId="0D7E6682">
+            <wp:extent cx="5058481" cy="1047896"/>
+            <wp:effectExtent l="0" t="0" r="8890" b="0"/>
+            <wp:docPr id="873723569" name="Рисунок 1"/>
             <wp:cNvGraphicFramePr>
               <a:graphicFrameLocks xmlns:a="http://schemas.openxmlformats.org/drawingml/2006/main" noChangeAspect="1"/>
             </wp:cNvGraphicFramePr>
@@ -1042,7 +1013,7 @@
               <a:graphicData uri="http://schemas.openxmlformats.org/drawingml/2006/picture">
                 <pic:pic xmlns:pic="http://schemas.openxmlformats.org/drawingml/2006/picture">
                   <pic:nvPicPr>
-                    <pic:cNvPr id="531195521" name=""/>
+                    <pic:cNvPr id="873723569" name=""/>
                     <pic:cNvPicPr/>
                   </pic:nvPicPr>
                   <pic:blipFill>
@@ -1054,7 +1025,7 @@
                   <pic:spPr>
                     <a:xfrm>
                       <a:off x="0" y="0"/>
-                      <a:ext cx="5940425" cy="1529715"/>
+                      <a:ext cx="5058481" cy="1047896"/>
                     </a:xfrm>
                     <a:prstGeom prst="rect">
                       <a:avLst/>
@@ -1120,14 +1091,12 @@
         <w:pStyle w:val="a4"/>
       </w:pPr>
       <w:r>
-        <w:rPr>
-          <w:noProof/>
-        </w:rPr>
+        <w:lastRenderedPageBreak/>
         <w:drawing>
-          <wp:inline distT="0" distB="0" distL="0" distR="0" wp14:anchorId="111CBF3C" wp14:editId="6BEA8477">
-            <wp:extent cx="5940425" cy="1368425"/>
-            <wp:effectExtent l="0" t="0" r="3175" b="3175"/>
-            <wp:docPr id="274077995" name="Рисунок 1"/>
+          <wp:inline distT="0" distB="0" distL="0" distR="0" wp14:anchorId="0CF3040D" wp14:editId="7D34E612">
+            <wp:extent cx="5940425" cy="2018030"/>
+            <wp:effectExtent l="0" t="0" r="3175" b="1270"/>
+            <wp:docPr id="1984476502" name="Рисунок 1"/>
             <wp:cNvGraphicFramePr>
               <a:graphicFrameLocks xmlns:a="http://schemas.openxmlformats.org/drawingml/2006/main" noChangeAspect="1"/>
             </wp:cNvGraphicFramePr>
@@ -1135,7 +1104,7 @@
               <a:graphicData uri="http://schemas.openxmlformats.org/drawingml/2006/picture">
                 <pic:pic xmlns:pic="http://schemas.openxmlformats.org/drawingml/2006/picture">
                   <pic:nvPicPr>
-                    <pic:cNvPr id="274077995" name=""/>
+                    <pic:cNvPr id="1984476502" name=""/>
                     <pic:cNvPicPr/>
                   </pic:nvPicPr>
                   <pic:blipFill>
@@ -1147,7 +1116,7 @@
                   <pic:spPr>
                     <a:xfrm>
                       <a:off x="0" y="0"/>
-                      <a:ext cx="5940425" cy="1368425"/>
+                      <a:ext cx="5940425" cy="2018030"/>
                     </a:xfrm>
                     <a:prstGeom prst="rect">
                       <a:avLst/>
@@ -1196,15 +1165,11 @@
         <w:pStyle w:val="a4"/>
       </w:pPr>
       <w:r>
-        <w:rPr>
-          <w:noProof/>
-        </w:rPr>
-        <w:lastRenderedPageBreak/>
         <w:drawing>
-          <wp:inline distT="0" distB="0" distL="0" distR="0" wp14:anchorId="25379399" wp14:editId="60261CBD">
-            <wp:extent cx="4448796" cy="1600423"/>
-            <wp:effectExtent l="0" t="0" r="9525" b="0"/>
-            <wp:docPr id="625405292" name="Рисунок 1"/>
+          <wp:inline distT="0" distB="0" distL="0" distR="0" wp14:anchorId="07555F29" wp14:editId="7130506E">
+            <wp:extent cx="5068007" cy="1200318"/>
+            <wp:effectExtent l="0" t="0" r="0" b="0"/>
+            <wp:docPr id="1592526648" name="Рисунок 1"/>
             <wp:cNvGraphicFramePr>
               <a:graphicFrameLocks xmlns:a="http://schemas.openxmlformats.org/drawingml/2006/main" noChangeAspect="1"/>
             </wp:cNvGraphicFramePr>
@@ -1212,7 +1177,7 @@
               <a:graphicData uri="http://schemas.openxmlformats.org/drawingml/2006/picture">
                 <pic:pic xmlns:pic="http://schemas.openxmlformats.org/drawingml/2006/picture">
                   <pic:nvPicPr>
-                    <pic:cNvPr id="625405292" name=""/>
+                    <pic:cNvPr id="1592526648" name=""/>
                     <pic:cNvPicPr/>
                   </pic:nvPicPr>
                   <pic:blipFill>
@@ -1224,7 +1189,7 @@
                   <pic:spPr>
                     <a:xfrm>
                       <a:off x="0" y="0"/>
-                      <a:ext cx="4448796" cy="1600423"/>
+                      <a:ext cx="5068007" cy="1200318"/>
                     </a:xfrm>
                     <a:prstGeom prst="rect">
                       <a:avLst/>
@@ -1279,14 +1244,11 @@
         <w:pStyle w:val="a4"/>
       </w:pPr>
       <w:r>
-        <w:rPr>
-          <w:noProof/>
-        </w:rPr>
         <w:drawing>
-          <wp:inline distT="0" distB="0" distL="0" distR="0" wp14:anchorId="5D23678D" wp14:editId="3BD83F9D">
-            <wp:extent cx="5940425" cy="3655695"/>
-            <wp:effectExtent l="0" t="0" r="3175" b="1905"/>
-            <wp:docPr id="929950794" name="Рисунок 1"/>
+          <wp:inline distT="0" distB="0" distL="0" distR="0" wp14:anchorId="5AE002AF" wp14:editId="5ED3E52A">
+            <wp:extent cx="4963218" cy="1076475"/>
+            <wp:effectExtent l="0" t="0" r="8890" b="9525"/>
+            <wp:docPr id="923604794" name="Рисунок 1"/>
             <wp:cNvGraphicFramePr>
               <a:graphicFrameLocks xmlns:a="http://schemas.openxmlformats.org/drawingml/2006/main" noChangeAspect="1"/>
             </wp:cNvGraphicFramePr>
@@ -1294,7 +1256,7 @@
               <a:graphicData uri="http://schemas.openxmlformats.org/drawingml/2006/picture">
                 <pic:pic xmlns:pic="http://schemas.openxmlformats.org/drawingml/2006/picture">
                   <pic:nvPicPr>
-                    <pic:cNvPr id="929950794" name=""/>
+                    <pic:cNvPr id="923604794" name=""/>
                     <pic:cNvPicPr/>
                   </pic:nvPicPr>
                   <pic:blipFill>
@@ -1306,7 +1268,7 @@
                   <pic:spPr>
                     <a:xfrm>
                       <a:off x="0" y="0"/>
-                      <a:ext cx="5940425" cy="3655695"/>
+                      <a:ext cx="4963218" cy="1076475"/>
                     </a:xfrm>
                     <a:prstGeom prst="rect">
                       <a:avLst/>
@@ -1349,14 +1311,11 @@
         <w:pStyle w:val="a4"/>
       </w:pPr>
       <w:r>
-        <w:rPr>
-          <w:noProof/>
-        </w:rPr>
         <w:drawing>
-          <wp:inline distT="0" distB="0" distL="0" distR="0" wp14:anchorId="360734B1" wp14:editId="4D7D3FA5">
-            <wp:extent cx="4448796" cy="1600423"/>
-            <wp:effectExtent l="0" t="0" r="9525" b="0"/>
-            <wp:docPr id="1903316717" name="Рисунок 1"/>
+          <wp:inline distT="0" distB="0" distL="0" distR="0" wp14:anchorId="40575295" wp14:editId="7107E562">
+            <wp:extent cx="5496692" cy="1162212"/>
+            <wp:effectExtent l="0" t="0" r="8890" b="0"/>
+            <wp:docPr id="411424018" name="Рисунок 1"/>
             <wp:cNvGraphicFramePr>
               <a:graphicFrameLocks xmlns:a="http://schemas.openxmlformats.org/drawingml/2006/main" noChangeAspect="1"/>
             </wp:cNvGraphicFramePr>
@@ -1364,96 +1323,7 @@
               <a:graphicData uri="http://schemas.openxmlformats.org/drawingml/2006/picture">
                 <pic:pic xmlns:pic="http://schemas.openxmlformats.org/drawingml/2006/picture">
                   <pic:nvPicPr>
-                    <pic:cNvPr id="625405292" name=""/>
-                    <pic:cNvPicPr/>
-                  </pic:nvPicPr>
-                  <pic:blipFill>
-                    <a:blip r:embed="rId18"/>
-                    <a:stretch>
-                      <a:fillRect/>
-                    </a:stretch>
-                  </pic:blipFill>
-                  <pic:spPr>
-                    <a:xfrm>
-                      <a:off x="0" y="0"/>
-                      <a:ext cx="4448796" cy="1600423"/>
-                    </a:xfrm>
-                    <a:prstGeom prst="rect">
-                      <a:avLst/>
-                    </a:prstGeom>
-                  </pic:spPr>
-                </pic:pic>
-              </a:graphicData>
-            </a:graphic>
-          </wp:inline>
-        </w:drawing>
-      </w:r>
-    </w:p>
-    <w:p>
-      <w:pPr>
-        <w:pStyle w:val="a4"/>
-      </w:pPr>
-      <w:r>
-        <w:t xml:space="preserve">Рисунок </w:t>
-      </w:r>
-      <w:fldSimple w:instr=" SEQ Рисунок \* ARABIC ">
-        <w:r>
-          <w:rPr>
-            <w:noProof/>
-          </w:rPr>
-          <w:t>15</w:t>
-        </w:r>
-      </w:fldSimple>
-      <w:r>
-        <w:t xml:space="preserve"> - Слияние веток </w:t>
-      </w:r>
-      <w:r>
-        <w:rPr>
-          <w:lang w:val="en-US"/>
-        </w:rPr>
-        <w:t>master</w:t>
-      </w:r>
-      <w:r>
-        <w:t xml:space="preserve"> </w:t>
-      </w:r>
-      <w:r>
-        <w:t xml:space="preserve">и </w:t>
-      </w:r>
-      <w:r>
-        <w:rPr>
-          <w:lang w:val="en-US"/>
-        </w:rPr>
-        <w:t>se</w:t>
-      </w:r>
-    </w:p>
-    <w:p>
-      <w:r>
-        <w:tab/>
-        <w:t>После этого перемещение будет осуществлено и ветки можно удалить (рисунок 16).</w:t>
-      </w:r>
-    </w:p>
-    <w:p>
-      <w:pPr>
-        <w:pStyle w:val="a4"/>
-      </w:pPr>
-      <w:r>
-        <w:rPr>
-          <w:noProof/>
-        </w:rPr>
-        <w:lastRenderedPageBreak/>
-        <w:drawing>
-          <wp:inline distT="0" distB="0" distL="0" distR="0" wp14:anchorId="1F7C0985" wp14:editId="4FD30F94">
-            <wp:extent cx="5940425" cy="1412240"/>
-            <wp:effectExtent l="0" t="0" r="3175" b="0"/>
-            <wp:docPr id="687480739" name="Рисунок 1"/>
-            <wp:cNvGraphicFramePr>
-              <a:graphicFrameLocks xmlns:a="http://schemas.openxmlformats.org/drawingml/2006/main" noChangeAspect="1"/>
-            </wp:cNvGraphicFramePr>
-            <a:graphic xmlns:a="http://schemas.openxmlformats.org/drawingml/2006/main">
-              <a:graphicData uri="http://schemas.openxmlformats.org/drawingml/2006/picture">
-                <pic:pic xmlns:pic="http://schemas.openxmlformats.org/drawingml/2006/picture">
-                  <pic:nvPicPr>
-                    <pic:cNvPr id="687480739" name=""/>
+                    <pic:cNvPr id="411424018" name=""/>
                     <pic:cNvPicPr/>
                   </pic:nvPicPr>
                   <pic:blipFill>
@@ -1465,7 +1335,93 @@
                   <pic:spPr>
                     <a:xfrm>
                       <a:off x="0" y="0"/>
-                      <a:ext cx="5940425" cy="1412240"/>
+                      <a:ext cx="5496692" cy="1162212"/>
+                    </a:xfrm>
+                    <a:prstGeom prst="rect">
+                      <a:avLst/>
+                    </a:prstGeom>
+                  </pic:spPr>
+                </pic:pic>
+              </a:graphicData>
+            </a:graphic>
+          </wp:inline>
+        </w:drawing>
+      </w:r>
+    </w:p>
+    <w:p>
+      <w:pPr>
+        <w:pStyle w:val="a4"/>
+      </w:pPr>
+      <w:r>
+        <w:t xml:space="preserve">Рисунок </w:t>
+      </w:r>
+      <w:fldSimple w:instr=" SEQ Рисунок \* ARABIC ">
+        <w:r>
+          <w:rPr>
+            <w:noProof/>
+          </w:rPr>
+          <w:t>15</w:t>
+        </w:r>
+      </w:fldSimple>
+      <w:r>
+        <w:t xml:space="preserve"> - Слияние веток </w:t>
+      </w:r>
+      <w:r>
+        <w:rPr>
+          <w:lang w:val="en-US"/>
+        </w:rPr>
+        <w:t>master</w:t>
+      </w:r>
+      <w:r>
+        <w:t xml:space="preserve"> </w:t>
+      </w:r>
+      <w:r>
+        <w:t xml:space="preserve">и </w:t>
+      </w:r>
+      <w:r>
+        <w:rPr>
+          <w:lang w:val="en-US"/>
+        </w:rPr>
+        <w:t>se</w:t>
+      </w:r>
+    </w:p>
+    <w:p>
+      <w:r>
+        <w:tab/>
+        <w:t>После этого перемещение будет осуществлено и ветки можно удалить (рисунок 16).</w:t>
+      </w:r>
+    </w:p>
+    <w:p>
+      <w:pPr>
+        <w:pStyle w:val="a4"/>
+      </w:pPr>
+      <w:r>
+        <w:lastRenderedPageBreak/>
+        <w:drawing>
+          <wp:inline distT="0" distB="0" distL="0" distR="0" wp14:anchorId="5DE37286" wp14:editId="79AD79EF">
+            <wp:extent cx="5477639" cy="1810003"/>
+            <wp:effectExtent l="0" t="0" r="0" b="0"/>
+            <wp:docPr id="1492487649" name="Рисунок 1"/>
+            <wp:cNvGraphicFramePr>
+              <a:graphicFrameLocks xmlns:a="http://schemas.openxmlformats.org/drawingml/2006/main" noChangeAspect="1"/>
+            </wp:cNvGraphicFramePr>
+            <a:graphic xmlns:a="http://schemas.openxmlformats.org/drawingml/2006/main">
+              <a:graphicData uri="http://schemas.openxmlformats.org/drawingml/2006/picture">
+                <pic:pic xmlns:pic="http://schemas.openxmlformats.org/drawingml/2006/picture">
+                  <pic:nvPicPr>
+                    <pic:cNvPr id="1492487649" name=""/>
+                    <pic:cNvPicPr/>
+                  </pic:nvPicPr>
+                  <pic:blipFill>
+                    <a:blip r:embed="rId21"/>
+                    <a:stretch>
+                      <a:fillRect/>
+                    </a:stretch>
+                  </pic:blipFill>
+                  <pic:spPr>
+                    <a:xfrm>
+                      <a:off x="0" y="0"/>
+                      <a:ext cx="5477639" cy="1810003"/>
                     </a:xfrm>
                     <a:prstGeom prst="rect">
                       <a:avLst/>
